--- a/Labfiles/Starter/DP-201.5/DP-201-Lab05_Ex01_Ta01.docx
+++ b/Labfiles/Starter/DP-201.5/DP-201-Lab05_Ex01_Ta01.docx
@@ -182,8 +182,6 @@
         </w:rPr>
         <w:t>s</w:t>
       </w:r>
-      <w:bookmarkStart w:id="0" w:name="_GoBack"/>
-      <w:bookmarkEnd w:id="0"/>
       <w:r>
         <w:rPr>
           <w:rFonts w:ascii="Segoe UI" w:hAnsi="Segoe UI" w:cs="Segoe UI"/>
@@ -243,7 +241,21 @@
         <w:rPr>
           <w:rFonts w:ascii="Segoe UI" w:hAnsi="Segoe UI" w:cs="Segoe UI"/>
         </w:rPr>
-        <w:t xml:space="preserve"> AdventureWorks.</w:t>
+        <w:t xml:space="preserve"> </w:t>
+      </w:r>
+      <w:proofErr w:type="spellStart"/>
+      <w:r>
+        <w:rPr>
+          <w:rFonts w:ascii="Segoe UI" w:hAnsi="Segoe UI" w:cs="Segoe UI"/>
+        </w:rPr>
+        <w:t>AdventureWorks</w:t>
+      </w:r>
+      <w:proofErr w:type="spellEnd"/>
+      <w:r>
+        <w:rPr>
+          <w:rFonts w:ascii="Segoe UI" w:hAnsi="Segoe UI" w:cs="Segoe UI"/>
+        </w:rPr>
+        <w:t>.</w:t>
       </w:r>
       <w:r>
         <w:rPr>
@@ -342,6 +354,12 @@
                 <w:rFonts w:ascii="Segoe UI" w:hAnsi="Segoe UI" w:cs="Segoe UI"/>
               </w:rPr>
             </w:pPr>
+            <w:r>
+              <w:rPr>
+                <w:rFonts w:ascii="Segoe UI" w:hAnsi="Segoe UI" w:cs="Segoe UI"/>
+              </w:rPr>
+              <w:t>Azure SQL Database</w:t>
+            </w:r>
           </w:p>
         </w:tc>
         <w:tc>
@@ -356,6 +374,12 @@
                 <w:rFonts w:ascii="Segoe UI" w:hAnsi="Segoe UI" w:cs="Segoe UI"/>
               </w:rPr>
             </w:pPr>
+            <w:r>
+              <w:rPr>
+                <w:rFonts w:ascii="Segoe UI" w:hAnsi="Segoe UI" w:cs="Segoe UI"/>
+              </w:rPr>
+              <w:t xml:space="preserve">Much bigger load during November / December due to increased customer demand straining the application Database. </w:t>
+            </w:r>
           </w:p>
         </w:tc>
         <w:tc>
@@ -368,6 +392,20 @@
                 <w:rFonts w:ascii="Segoe UI" w:hAnsi="Segoe UI" w:cs="Segoe UI"/>
               </w:rPr>
             </w:pPr>
+            <w:r>
+              <w:rPr>
+                <w:rFonts w:ascii="Segoe UI" w:hAnsi="Segoe UI" w:cs="Segoe UI"/>
+              </w:rPr>
+              <w:t xml:space="preserve">RTU or </w:t>
+            </w:r>
+            <w:proofErr w:type="spellStart"/>
+            <w:r>
+              <w:rPr>
+                <w:rFonts w:ascii="Segoe UI" w:hAnsi="Segoe UI" w:cs="Segoe UI"/>
+              </w:rPr>
+              <w:t>VCore</w:t>
+            </w:r>
+            <w:proofErr w:type="spellEnd"/>
           </w:p>
         </w:tc>
       </w:tr>
@@ -382,6 +420,12 @@
                 <w:rFonts w:ascii="Segoe UI" w:hAnsi="Segoe UI" w:cs="Segoe UI"/>
               </w:rPr>
             </w:pPr>
+            <w:r>
+              <w:rPr>
+                <w:rFonts w:ascii="Segoe UI" w:hAnsi="Segoe UI" w:cs="Segoe UI"/>
+              </w:rPr>
+              <w:t>Cosmos DB</w:t>
+            </w:r>
           </w:p>
         </w:tc>
         <w:tc>
@@ -396,6 +440,18 @@
                 <w:rFonts w:ascii="Segoe UI" w:hAnsi="Segoe UI" w:cs="Segoe UI"/>
               </w:rPr>
             </w:pPr>
+            <w:r>
+              <w:rPr>
+                <w:rFonts w:ascii="Segoe UI" w:hAnsi="Segoe UI" w:cs="Segoe UI"/>
+              </w:rPr>
+              <w:t>Much bigger load during November / December due to increased customer demand</w:t>
+            </w:r>
+            <w:r>
+              <w:rPr>
+                <w:rFonts w:ascii="Segoe UI" w:hAnsi="Segoe UI" w:cs="Segoe UI"/>
+              </w:rPr>
+              <w:t xml:space="preserve"> straining storage of Chat History</w:t>
+            </w:r>
           </w:p>
         </w:tc>
         <w:tc>
@@ -408,6 +464,76 @@
                 <w:rFonts w:ascii="Segoe UI" w:hAnsi="Segoe UI" w:cs="Segoe UI"/>
               </w:rPr>
             </w:pPr>
+            <w:r>
+              <w:rPr>
+                <w:rFonts w:ascii="Segoe UI" w:hAnsi="Segoe UI" w:cs="Segoe UI"/>
+              </w:rPr>
+              <w:t>RU’s</w:t>
+            </w:r>
+          </w:p>
+        </w:tc>
+      </w:tr>
+      <w:tr>
+        <w:tc>
+          <w:tcPr>
+            <w:tcW w:w="3823" w:type="dxa"/>
+          </w:tcPr>
+          <w:p>
+            <w:pPr>
+              <w:rPr>
+                <w:rFonts w:ascii="Segoe UI" w:hAnsi="Segoe UI" w:cs="Segoe UI"/>
+              </w:rPr>
+            </w:pPr>
+            <w:r>
+              <w:rPr>
+                <w:rFonts w:ascii="Segoe UI" w:hAnsi="Segoe UI" w:cs="Segoe UI"/>
+              </w:rPr>
+              <w:t>Synapse</w:t>
+            </w:r>
+          </w:p>
+        </w:tc>
+        <w:tc>
+          <w:tcPr>
+            <w:tcW w:w="8363" w:type="dxa"/>
+          </w:tcPr>
+          <w:p>
+            <w:pPr>
+              <w:shd w:val="clear" w:color="auto" w:fill="FFFFFF"/>
+              <w:spacing w:line="285" w:lineRule="atLeast"/>
+              <w:rPr>
+                <w:rFonts w:ascii="Segoe UI" w:hAnsi="Segoe UI" w:cs="Segoe UI"/>
+              </w:rPr>
+            </w:pPr>
+            <w:r>
+              <w:rPr>
+                <w:rFonts w:ascii="Segoe UI" w:hAnsi="Segoe UI" w:cs="Segoe UI"/>
+              </w:rPr>
+              <w:t>Much bigger load during November / December due to increased customer demand</w:t>
+            </w:r>
+            <w:r>
+              <w:rPr>
+                <w:rFonts w:ascii="Segoe UI" w:hAnsi="Segoe UI" w:cs="Segoe UI"/>
+              </w:rPr>
+              <w:t xml:space="preserve"> putting increased Batch processing times on the DWH as well as in Real time requirements. </w:t>
+            </w:r>
+          </w:p>
+        </w:tc>
+        <w:tc>
+          <w:tcPr>
+            <w:tcW w:w="1417" w:type="dxa"/>
+          </w:tcPr>
+          <w:p>
+            <w:pPr>
+              <w:rPr>
+                <w:rFonts w:ascii="Segoe UI" w:hAnsi="Segoe UI" w:cs="Segoe UI"/>
+              </w:rPr>
+            </w:pPr>
+            <w:r>
+              <w:rPr>
+                <w:rFonts w:ascii="Segoe UI" w:hAnsi="Segoe UI" w:cs="Segoe UI"/>
+              </w:rPr>
+              <w:t>DWU</w:t>
+            </w:r>
           </w:p>
         </w:tc>
       </w:tr>
